--- a/Gabe/Relevant Procedures.docx
+++ b/Gabe/Relevant Procedures.docx
@@ -2051,23 +2051,29 @@
         </w:rPr>
         <w:t xml:space="preserve">If possible, clone the </w:t>
       </w:r>
-      <w:proofErr w:type="spellStart"/>
-      <w:r>
-        <w:rPr>
-          <w:rFonts w:ascii="Times New Roman" w:hAnsi="Times New Roman" w:cs="Times New Roman"/>
-          <w:sz w:val="24"/>
-          <w:szCs w:val="24"/>
-        </w:rPr>
-        <w:t>github</w:t>
-      </w:r>
-      <w:proofErr w:type="spellEnd"/>
-      <w:r>
-        <w:rPr>
-          <w:rFonts w:ascii="Times New Roman" w:hAnsi="Times New Roman" w:cs="Times New Roman"/>
-          <w:sz w:val="24"/>
-          <w:szCs w:val="24"/>
-        </w:rPr>
-        <w:t xml:space="preserve"> repository from </w:t>
+      <w:r>
+        <w:rPr>
+          <w:rFonts w:ascii="Times New Roman" w:hAnsi="Times New Roman" w:cs="Times New Roman"/>
+          <w:sz w:val="24"/>
+          <w:szCs w:val="24"/>
+        </w:rPr>
+        <w:t>GitHub</w:t>
+      </w:r>
+      <w:r>
+        <w:rPr>
+          <w:rFonts w:ascii="Times New Roman" w:hAnsi="Times New Roman" w:cs="Times New Roman"/>
+          <w:sz w:val="24"/>
+          <w:szCs w:val="24"/>
+        </w:rPr>
+        <w:t xml:space="preserve"> repository</w:t>
+      </w:r>
+      <w:r>
+        <w:rPr>
+          <w:rFonts w:ascii="Times New Roman" w:hAnsi="Times New Roman" w:cs="Times New Roman"/>
+          <w:sz w:val="24"/>
+          <w:szCs w:val="24"/>
+        </w:rPr>
+        <w:t xml:space="preserve">, located at </w:t>
       </w:r>
       <w:r>
         <w:rPr>
@@ -2114,215 +2120,239 @@
           <w:sz w:val="24"/>
           <w:szCs w:val="24"/>
         </w:rPr>
-        <w:t>important</w:t>
-      </w:r>
-      <w:r>
-        <w:rPr>
-          <w:rFonts w:ascii="Times New Roman" w:hAnsi="Times New Roman" w:cs="Times New Roman"/>
-          <w:sz w:val="24"/>
-          <w:szCs w:val="24"/>
-        </w:rPr>
-        <w:t xml:space="preserve"> Python files are either located in </w:t>
-      </w:r>
-      <w:r>
-        <w:rPr>
-          <w:rFonts w:ascii="Times New Roman" w:hAnsi="Times New Roman" w:cs="Times New Roman"/>
-          <w:sz w:val="24"/>
-          <w:szCs w:val="24"/>
-        </w:rPr>
-        <w:t>\</w:t>
-      </w:r>
-      <w:r>
-        <w:rPr>
-          <w:rFonts w:ascii="Times New Roman" w:hAnsi="Times New Roman" w:cs="Times New Roman"/>
-          <w:sz w:val="24"/>
-          <w:szCs w:val="24"/>
-        </w:rPr>
-        <w:t xml:space="preserve">Gabe\polished or </w:t>
-      </w:r>
-      <w:r>
-        <w:rPr>
-          <w:rFonts w:ascii="Times New Roman" w:hAnsi="Times New Roman" w:cs="Times New Roman"/>
-          <w:sz w:val="24"/>
-          <w:szCs w:val="24"/>
-        </w:rPr>
-        <w:t>\</w:t>
-      </w:r>
-      <w:r>
-        <w:rPr>
-          <w:rFonts w:ascii="Times New Roman" w:hAnsi="Times New Roman" w:cs="Times New Roman"/>
-          <w:sz w:val="24"/>
-          <w:szCs w:val="24"/>
-        </w:rPr>
-        <w:t xml:space="preserve">Julia. Raw data should be put into </w:t>
-      </w:r>
-      <w:r>
-        <w:rPr>
-          <w:rFonts w:ascii="Times New Roman" w:hAnsi="Times New Roman" w:cs="Times New Roman"/>
-          <w:sz w:val="24"/>
-          <w:szCs w:val="24"/>
-        </w:rPr>
-        <w:t>\</w:t>
-      </w:r>
-      <w:r>
-        <w:rPr>
-          <w:rFonts w:ascii="Times New Roman" w:hAnsi="Times New Roman" w:cs="Times New Roman"/>
-          <w:sz w:val="24"/>
-          <w:szCs w:val="24"/>
-        </w:rPr>
-        <w:t>Data\</w:t>
-      </w:r>
-      <w:proofErr w:type="spellStart"/>
-      <w:r>
-        <w:rPr>
-          <w:rFonts w:ascii="Times New Roman" w:hAnsi="Times New Roman" w:cs="Times New Roman"/>
-          <w:sz w:val="24"/>
-          <w:szCs w:val="24"/>
-        </w:rPr>
-        <w:t>rawdata</w:t>
-      </w:r>
-      <w:proofErr w:type="spellEnd"/>
-      <w:r>
-        <w:rPr>
-          <w:rFonts w:ascii="Times New Roman" w:hAnsi="Times New Roman" w:cs="Times New Roman"/>
-          <w:sz w:val="24"/>
-          <w:szCs w:val="24"/>
-        </w:rPr>
-        <w:t>.</w:t>
-      </w:r>
-    </w:p>
-    <w:p>
-      <w:pPr>
-        <w:pStyle w:val="NoSpacing"/>
-        <w:numPr>
-          <w:ilvl w:val="0"/>
-          <w:numId w:val="12"/>
-        </w:numPr>
-        <w:spacing w:line="360" w:lineRule="auto"/>
-        <w:rPr>
-          <w:rFonts w:ascii="Times New Roman" w:hAnsi="Times New Roman" w:cs="Times New Roman"/>
-          <w:sz w:val="24"/>
-          <w:szCs w:val="24"/>
-        </w:rPr>
-      </w:pPr>
-      <w:r>
-        <w:rPr>
-          <w:rFonts w:ascii="Times New Roman" w:hAnsi="Times New Roman" w:cs="Times New Roman"/>
-          <w:sz w:val="24"/>
-          <w:szCs w:val="24"/>
-        </w:rPr>
-        <w:t xml:space="preserve">Once the raw data is in obtained, it should be noise filtered with filter.py. It will be saved to </w:t>
-      </w:r>
-      <w:r>
-        <w:rPr>
-          <w:rFonts w:ascii="Times New Roman" w:hAnsi="Times New Roman" w:cs="Times New Roman"/>
-          <w:sz w:val="24"/>
-          <w:szCs w:val="24"/>
-        </w:rPr>
-        <w:t>\</w:t>
-      </w:r>
-      <w:r>
-        <w:rPr>
-          <w:rFonts w:ascii="Times New Roman" w:hAnsi="Times New Roman" w:cs="Times New Roman"/>
-          <w:sz w:val="24"/>
-          <w:szCs w:val="24"/>
-        </w:rPr>
-        <w:t>Data\filtered.</w:t>
-      </w:r>
-    </w:p>
-    <w:p>
-      <w:pPr>
-        <w:pStyle w:val="NoSpacing"/>
-        <w:numPr>
-          <w:ilvl w:val="0"/>
-          <w:numId w:val="12"/>
-        </w:numPr>
-        <w:spacing w:line="360" w:lineRule="auto"/>
-        <w:rPr>
-          <w:rFonts w:ascii="Times New Roman" w:hAnsi="Times New Roman" w:cs="Times New Roman"/>
-          <w:sz w:val="24"/>
-          <w:szCs w:val="24"/>
-        </w:rPr>
-      </w:pPr>
-      <w:r>
-        <w:rPr>
-          <w:rFonts w:ascii="Times New Roman" w:hAnsi="Times New Roman" w:cs="Times New Roman"/>
-          <w:sz w:val="24"/>
-          <w:szCs w:val="24"/>
-        </w:rPr>
-        <w:t>If a major change in the optical setup has occurred, calibration.py should be used to determine an appropriate calibration factor. Be sure to use data samples from different sizes of beads.</w:t>
-      </w:r>
-    </w:p>
-    <w:p>
-      <w:pPr>
-        <w:pStyle w:val="NoSpacing"/>
-        <w:numPr>
-          <w:ilvl w:val="0"/>
-          <w:numId w:val="12"/>
-        </w:numPr>
-        <w:spacing w:line="360" w:lineRule="auto"/>
-        <w:rPr>
-          <w:rFonts w:ascii="Times New Roman" w:hAnsi="Times New Roman" w:cs="Times New Roman"/>
-          <w:sz w:val="24"/>
-          <w:szCs w:val="24"/>
-        </w:rPr>
-      </w:pPr>
-      <w:r>
-        <w:rPr>
-          <w:rFonts w:ascii="Times New Roman" w:hAnsi="Times New Roman" w:cs="Times New Roman"/>
-          <w:sz w:val="24"/>
-          <w:szCs w:val="24"/>
-        </w:rPr>
-        <w:t>The filtered data can then be averaged, differentiated, and fit to the Maxwell-Boltzmann distribution in dataToMass.py, and the dependence on the length of sample can be explored in graphFittings.py.</w:t>
-      </w:r>
-    </w:p>
-    <w:p>
-      <w:pPr>
-        <w:pStyle w:val="NoSpacing"/>
-        <w:numPr>
-          <w:ilvl w:val="0"/>
-          <w:numId w:val="12"/>
-        </w:numPr>
-        <w:spacing w:line="360" w:lineRule="auto"/>
-        <w:rPr>
-          <w:rFonts w:ascii="Times New Roman" w:hAnsi="Times New Roman" w:cs="Times New Roman"/>
-          <w:sz w:val="24"/>
-          <w:szCs w:val="24"/>
-        </w:rPr>
-      </w:pPr>
-      <w:r>
-        <w:rPr>
-          <w:rFonts w:ascii="Times New Roman" w:hAnsi="Times New Roman" w:cs="Times New Roman"/>
-          <w:sz w:val="24"/>
-          <w:szCs w:val="24"/>
-        </w:rPr>
-        <w:t>If there is any concern with the averaging length, use graphPosAndVel.py to see actual position and velocity plots.</w:t>
-      </w:r>
-    </w:p>
-    <w:p>
-      <w:pPr>
-        <w:pStyle w:val="NoSpacing"/>
-        <w:numPr>
-          <w:ilvl w:val="0"/>
-          <w:numId w:val="12"/>
-        </w:numPr>
-        <w:spacing w:line="360" w:lineRule="auto"/>
-        <w:rPr>
-          <w:rFonts w:ascii="Times New Roman" w:hAnsi="Times New Roman" w:cs="Times New Roman"/>
-          <w:sz w:val="24"/>
-          <w:szCs w:val="24"/>
-        </w:rPr>
-      </w:pPr>
-      <w:r>
-        <w:rPr>
-          <w:rFonts w:ascii="Times New Roman" w:hAnsi="Times New Roman" w:cs="Times New Roman"/>
-          <w:sz w:val="24"/>
-          <w:szCs w:val="24"/>
-        </w:rPr>
-        <w:t>Contact me if there are any questions!</w:t>
+        <w:t>crucial</w:t>
       </w:r>
       <w:bookmarkStart w:id="0" w:name="_GoBack"/>
       <w:bookmarkEnd w:id="0"/>
+      <w:r>
+        <w:rPr>
+          <w:rFonts w:ascii="Times New Roman" w:hAnsi="Times New Roman" w:cs="Times New Roman"/>
+          <w:sz w:val="24"/>
+          <w:szCs w:val="24"/>
+        </w:rPr>
+        <w:t xml:space="preserve"> Python </w:t>
+      </w:r>
+      <w:r>
+        <w:rPr>
+          <w:rFonts w:ascii="Times New Roman" w:hAnsi="Times New Roman" w:cs="Times New Roman"/>
+          <w:sz w:val="24"/>
+          <w:szCs w:val="24"/>
+        </w:rPr>
+        <w:t xml:space="preserve">analysis </w:t>
+      </w:r>
+      <w:r>
+        <w:rPr>
+          <w:rFonts w:ascii="Times New Roman" w:hAnsi="Times New Roman" w:cs="Times New Roman"/>
+          <w:sz w:val="24"/>
+          <w:szCs w:val="24"/>
+        </w:rPr>
+        <w:t xml:space="preserve">files are either located in </w:t>
+      </w:r>
+      <w:r>
+        <w:rPr>
+          <w:rFonts w:ascii="Times New Roman" w:hAnsi="Times New Roman" w:cs="Times New Roman"/>
+          <w:sz w:val="24"/>
+          <w:szCs w:val="24"/>
+        </w:rPr>
+        <w:t>\</w:t>
+      </w:r>
+      <w:r>
+        <w:rPr>
+          <w:rFonts w:ascii="Times New Roman" w:hAnsi="Times New Roman" w:cs="Times New Roman"/>
+          <w:sz w:val="24"/>
+          <w:szCs w:val="24"/>
+        </w:rPr>
+        <w:t xml:space="preserve">Gabe\polished or </w:t>
+      </w:r>
+      <w:r>
+        <w:rPr>
+          <w:rFonts w:ascii="Times New Roman" w:hAnsi="Times New Roman" w:cs="Times New Roman"/>
+          <w:sz w:val="24"/>
+          <w:szCs w:val="24"/>
+        </w:rPr>
+        <w:t>\</w:t>
+      </w:r>
+      <w:r>
+        <w:rPr>
+          <w:rFonts w:ascii="Times New Roman" w:hAnsi="Times New Roman" w:cs="Times New Roman"/>
+          <w:sz w:val="24"/>
+          <w:szCs w:val="24"/>
+        </w:rPr>
+        <w:t xml:space="preserve">Julia. Raw data should be put into </w:t>
+      </w:r>
+      <w:r>
+        <w:rPr>
+          <w:rFonts w:ascii="Times New Roman" w:hAnsi="Times New Roman" w:cs="Times New Roman"/>
+          <w:sz w:val="24"/>
+          <w:szCs w:val="24"/>
+        </w:rPr>
+        <w:t>\</w:t>
+      </w:r>
+      <w:r>
+        <w:rPr>
+          <w:rFonts w:ascii="Times New Roman" w:hAnsi="Times New Roman" w:cs="Times New Roman"/>
+          <w:sz w:val="24"/>
+          <w:szCs w:val="24"/>
+        </w:rPr>
+        <w:t>Data\</w:t>
+      </w:r>
+      <w:proofErr w:type="spellStart"/>
+      <w:r>
+        <w:rPr>
+          <w:rFonts w:ascii="Times New Roman" w:hAnsi="Times New Roman" w:cs="Times New Roman"/>
+          <w:sz w:val="24"/>
+          <w:szCs w:val="24"/>
+        </w:rPr>
+        <w:t>rawdata</w:t>
+      </w:r>
+      <w:proofErr w:type="spellEnd"/>
+      <w:r>
+        <w:rPr>
+          <w:rFonts w:ascii="Times New Roman" w:hAnsi="Times New Roman" w:cs="Times New Roman"/>
+          <w:sz w:val="24"/>
+          <w:szCs w:val="24"/>
+        </w:rPr>
+        <w:t>.</w:t>
+      </w:r>
+    </w:p>
+    <w:p>
+      <w:pPr>
+        <w:pStyle w:val="NoSpacing"/>
+        <w:numPr>
+          <w:ilvl w:val="0"/>
+          <w:numId w:val="12"/>
+        </w:numPr>
+        <w:spacing w:line="360" w:lineRule="auto"/>
+        <w:rPr>
+          <w:rFonts w:ascii="Times New Roman" w:hAnsi="Times New Roman" w:cs="Times New Roman"/>
+          <w:sz w:val="24"/>
+          <w:szCs w:val="24"/>
+        </w:rPr>
+      </w:pPr>
+      <w:r>
+        <w:rPr>
+          <w:rFonts w:ascii="Times New Roman" w:hAnsi="Times New Roman" w:cs="Times New Roman"/>
+          <w:sz w:val="24"/>
+          <w:szCs w:val="24"/>
+        </w:rPr>
+        <w:t xml:space="preserve">Once the raw data is in obtained, it should be noise filtered with filter.py. It will be saved to </w:t>
+      </w:r>
+      <w:r>
+        <w:rPr>
+          <w:rFonts w:ascii="Times New Roman" w:hAnsi="Times New Roman" w:cs="Times New Roman"/>
+          <w:sz w:val="24"/>
+          <w:szCs w:val="24"/>
+        </w:rPr>
+        <w:t>\</w:t>
+      </w:r>
+      <w:r>
+        <w:rPr>
+          <w:rFonts w:ascii="Times New Roman" w:hAnsi="Times New Roman" w:cs="Times New Roman"/>
+          <w:sz w:val="24"/>
+          <w:szCs w:val="24"/>
+        </w:rPr>
+        <w:t>Data\filtered.</w:t>
+      </w:r>
+    </w:p>
+    <w:p>
+      <w:pPr>
+        <w:pStyle w:val="NoSpacing"/>
+        <w:numPr>
+          <w:ilvl w:val="0"/>
+          <w:numId w:val="12"/>
+        </w:numPr>
+        <w:spacing w:line="360" w:lineRule="auto"/>
+        <w:rPr>
+          <w:rFonts w:ascii="Times New Roman" w:hAnsi="Times New Roman" w:cs="Times New Roman"/>
+          <w:sz w:val="24"/>
+          <w:szCs w:val="24"/>
+        </w:rPr>
+      </w:pPr>
+      <w:r>
+        <w:rPr>
+          <w:rFonts w:ascii="Times New Roman" w:hAnsi="Times New Roman" w:cs="Times New Roman"/>
+          <w:sz w:val="24"/>
+          <w:szCs w:val="24"/>
+        </w:rPr>
+        <w:t>If a major change in the optical setup has occurred, calibration.py should be used to determine an appropriate calibration factor. Be sure to use data samples from different sizes of beads.</w:t>
+      </w:r>
+    </w:p>
+    <w:p>
+      <w:pPr>
+        <w:pStyle w:val="NoSpacing"/>
+        <w:numPr>
+          <w:ilvl w:val="0"/>
+          <w:numId w:val="12"/>
+        </w:numPr>
+        <w:spacing w:line="360" w:lineRule="auto"/>
+        <w:rPr>
+          <w:rFonts w:ascii="Times New Roman" w:hAnsi="Times New Roman" w:cs="Times New Roman"/>
+          <w:sz w:val="24"/>
+          <w:szCs w:val="24"/>
+        </w:rPr>
+      </w:pPr>
+      <w:r>
+        <w:rPr>
+          <w:rFonts w:ascii="Times New Roman" w:hAnsi="Times New Roman" w:cs="Times New Roman"/>
+          <w:sz w:val="24"/>
+          <w:szCs w:val="24"/>
+        </w:rPr>
+        <w:t>The filtered data can then be averaged, differentiated, and fit to the Maxwell-Boltzmann distribution in dataToMass.py, and the dependence on the length of sample can be explored in graphFittings.py.</w:t>
+      </w:r>
+    </w:p>
+    <w:p>
+      <w:pPr>
+        <w:pStyle w:val="NoSpacing"/>
+        <w:numPr>
+          <w:ilvl w:val="0"/>
+          <w:numId w:val="12"/>
+        </w:numPr>
+        <w:spacing w:line="360" w:lineRule="auto"/>
+        <w:rPr>
+          <w:rFonts w:ascii="Times New Roman" w:hAnsi="Times New Roman" w:cs="Times New Roman"/>
+          <w:sz w:val="24"/>
+          <w:szCs w:val="24"/>
+        </w:rPr>
+      </w:pPr>
+      <w:r>
+        <w:rPr>
+          <w:rFonts w:ascii="Times New Roman" w:hAnsi="Times New Roman" w:cs="Times New Roman"/>
+          <w:sz w:val="24"/>
+          <w:szCs w:val="24"/>
+        </w:rPr>
+        <w:t>If there is any concern with the averaging length, use graphPosAndVel.py to see actual position and velocity plots.</w:t>
+      </w:r>
+    </w:p>
+    <w:p>
+      <w:pPr>
+        <w:pStyle w:val="NoSpacing"/>
+        <w:numPr>
+          <w:ilvl w:val="0"/>
+          <w:numId w:val="12"/>
+        </w:numPr>
+        <w:spacing w:line="360" w:lineRule="auto"/>
+        <w:rPr>
+          <w:rFonts w:ascii="Times New Roman" w:hAnsi="Times New Roman" w:cs="Times New Roman"/>
+          <w:sz w:val="24"/>
+          <w:szCs w:val="24"/>
+        </w:rPr>
+      </w:pPr>
+      <w:r>
+        <w:rPr>
+          <w:rFonts w:ascii="Times New Roman" w:hAnsi="Times New Roman" w:cs="Times New Roman"/>
+          <w:sz w:val="24"/>
+          <w:szCs w:val="24"/>
+        </w:rPr>
+        <w:t>Contact me if there are any questions!</w:t>
+      </w:r>
+      <w:r>
+        <w:rPr>
+          <w:rFonts w:ascii="Times New Roman" w:hAnsi="Times New Roman" w:cs="Times New Roman"/>
+          <w:sz w:val="24"/>
+          <w:szCs w:val="24"/>
+        </w:rPr>
+        <w:t xml:space="preserve"> There is also a README file in \Gabe\polished.</w:t>
+      </w:r>
     </w:p>
     <w:sectPr>
       <w:pgSz w:w="12240" w:h="15840"/>
